--- a/Grade2/上学期/（必修）金融学/Karry_2021_95/作业/货币金融学课后作业（1-2）_Karry.docx
+++ b/Grade2/上学期/（必修）金融学/Karry_2021_95/作业/货币金融学课后作业（1-2）_Karry.docx
@@ -1,6 +1,6 @@
 
 <file path=word/document.xml><?xml version="1.0" encoding="utf-8"?>
-<w:document xmlns:wpc="http://schemas.microsoft.com/office/word/2010/wordprocessingCanvas" xmlns:cx="http://schemas.microsoft.com/office/drawing/2014/chartex" xmlns:mc="http://schemas.openxmlformats.org/markup-compatibility/2006" xmlns:o="urn:schemas-microsoft-com:office:office" xmlns:r="http://schemas.openxmlformats.org/officeDocument/2006/relationships" xmlns:m="http://schemas.openxmlformats.org/officeDocument/2006/math" xmlns:v="urn:schemas-microsoft-com:vml" xmlns:wp14="http://schemas.microsoft.com/office/word/2010/wordprocessingDrawing" xmlns:wp="http://schemas.openxmlformats.org/drawingml/2006/wordprocessingDrawing" xmlns:w10="urn:schemas-microsoft-com:office:word" xmlns:w="http://schemas.openxmlformats.org/wordprocessingml/2006/main" xmlns:w14="http://schemas.microsoft.com/office/word/2010/wordml" xmlns:w15="http://schemas.microsoft.com/office/word/2012/wordml" xmlns:w16se="http://schemas.microsoft.com/office/word/2015/wordml/symex" xmlns:wpg="http://schemas.microsoft.com/office/word/2010/wordprocessingGroup" xmlns:wpi="http://schemas.microsoft.com/office/word/2010/wordprocessingInk" xmlns:wne="http://schemas.microsoft.com/office/word/2006/wordml" xmlns:wps="http://schemas.microsoft.com/office/word/2010/wordprocessingShape" mc:Ignorable="w14 w15 w16se wp14">
+<w:document xmlns:wpc="http://schemas.microsoft.com/office/word/2010/wordprocessingCanvas" xmlns:cx="http://schemas.microsoft.com/office/drawing/2014/chartex" xmlns:cx1="http://schemas.microsoft.com/office/drawing/2015/9/8/chartex" xmlns:cx2="http://schemas.microsoft.com/office/drawing/2015/10/21/chartex" xmlns:cx3="http://schemas.microsoft.com/office/drawing/2016/5/9/chartex" xmlns:cx4="http://schemas.microsoft.com/office/drawing/2016/5/10/chartex" xmlns:cx5="http://schemas.microsoft.com/office/drawing/2016/5/11/chartex" xmlns:cx6="http://schemas.microsoft.com/office/drawing/2016/5/12/chartex" xmlns:cx7="http://schemas.microsoft.com/office/drawing/2016/5/13/chartex" xmlns:cx8="http://schemas.microsoft.com/office/drawing/2016/5/14/chartex" xmlns:mc="http://schemas.openxmlformats.org/markup-compatibility/2006" xmlns:aink="http://schemas.microsoft.com/office/drawing/2016/ink" xmlns:am3d="http://schemas.microsoft.com/office/drawing/2017/model3d" xmlns:o="urn:schemas-microsoft-com:office:office" xmlns:r="http://schemas.openxmlformats.org/officeDocument/2006/relationships" xmlns:m="http://schemas.openxmlformats.org/officeDocument/2006/math" xmlns:v="urn:schemas-microsoft-com:vml" xmlns:wp14="http://schemas.microsoft.com/office/word/2010/wordprocessingDrawing" xmlns:wp="http://schemas.openxmlformats.org/drawingml/2006/wordprocessingDrawing" xmlns:w10="urn:schemas-microsoft-com:office:word" xmlns:w="http://schemas.openxmlformats.org/wordprocessingml/2006/main" xmlns:w14="http://schemas.microsoft.com/office/word/2010/wordml" xmlns:w15="http://schemas.microsoft.com/office/word/2012/wordml" xmlns:w16cex="http://schemas.microsoft.com/office/word/2018/wordml/cex" xmlns:w16cid="http://schemas.microsoft.com/office/word/2016/wordml/cid" xmlns:w16="http://schemas.microsoft.com/office/word/2018/wordml" xmlns:w16sdtdh="http://schemas.microsoft.com/office/word/2020/wordml/sdtdatahash" xmlns:w16se="http://schemas.microsoft.com/office/word/2015/wordml/symex" xmlns:wpg="http://schemas.microsoft.com/office/word/2010/wordprocessingGroup" xmlns:wpi="http://schemas.microsoft.com/office/word/2010/wordprocessingInk" xmlns:wne="http://schemas.microsoft.com/office/word/2006/wordml" xmlns:wps="http://schemas.microsoft.com/office/word/2010/wordprocessingShape" mc:Ignorable="w14 w15 w16se w16cid w16 w16cex w16sdtdh wp14">
   <w:body>
     <w:p>
       <w:pPr>
@@ -52,16 +52,32 @@
         </w:rPr>
         <w:t>y</w:t>
       </w:r>
-      <w:bookmarkStart w:id="0" w:name="_GoBack"/>
-      <w:bookmarkEnd w:id="0"/>
-      <w:r>
-        <w:rPr>
-          <w:rFonts w:ascii="华文楷体" w:eastAsia="华文楷体" w:hAnsi="华文楷体" w:hint="eastAsia"/>
-          <w:b/>
-          <w:bCs/>
-          <w:sz w:val="24"/>
-        </w:rPr>
-        <w:t>计算金融交叉实验班</w:t>
+      <w:r>
+        <w:rPr>
+          <w:rFonts w:ascii="华文楷体" w:eastAsia="华文楷体" w:hAnsi="华文楷体" w:hint="eastAsia"/>
+          <w:b/>
+          <w:bCs/>
+          <w:sz w:val="24"/>
+        </w:rPr>
+        <w:t>计算金融交叉</w:t>
+      </w:r>
+      <w:r>
+        <w:rPr>
+          <w:rFonts w:ascii="华文楷体" w:eastAsia="华文楷体" w:hAnsi="华文楷体" w:hint="eastAsia"/>
+          <w:b/>
+          <w:bCs/>
+          <w:sz w:val="24"/>
+        </w:rPr>
+        <w:t>试</w:t>
+      </w:r>
+      <w:r>
+        <w:rPr>
+          <w:rFonts w:ascii="华文楷体" w:eastAsia="华文楷体" w:hAnsi="华文楷体" w:hint="eastAsia"/>
+          <w:b/>
+          <w:bCs/>
+          <w:sz w:val="24"/>
+        </w:rPr>
+        <w:t>验班</w:t>
       </w:r>
     </w:p>
     <w:p>
@@ -8564,6 +8580,7 @@
         </w:rPr>
         <w:t xml:space="preserve"> </w:t>
       </w:r>
+      <w:proofErr w:type="gramStart"/>
       <w:r>
         <w:rPr>
           <w:rFonts w:ascii="华文楷体" w:eastAsia="华文楷体" w:hAnsi="华文楷体" w:cstheme="minorHAnsi" w:hint="eastAsia"/>
@@ -8578,6 +8595,7 @@
         </w:rPr>
         <w:t xml:space="preserve"> 90</w:t>
       </w:r>
+      <w:proofErr w:type="gramEnd"/>
       <m:oMath>
         <m:r>
           <w:rPr>
@@ -9402,7 +9420,7 @@
 </file>
 
 <file path=word/endnotes.xml><?xml version="1.0" encoding="utf-8"?>
-<w:endnotes xmlns:wpc="http://schemas.microsoft.com/office/word/2010/wordprocessingCanvas" xmlns:cx="http://schemas.microsoft.com/office/drawing/2014/chartex" xmlns:mc="http://schemas.openxmlformats.org/markup-compatibility/2006" xmlns:o="urn:schemas-microsoft-com:office:office" xmlns:r="http://schemas.openxmlformats.org/officeDocument/2006/relationships" xmlns:m="http://schemas.openxmlformats.org/officeDocument/2006/math" xmlns:v="urn:schemas-microsoft-com:vml" xmlns:wp14="http://schemas.microsoft.com/office/word/2010/wordprocessingDrawing" xmlns:wp="http://schemas.openxmlformats.org/drawingml/2006/wordprocessingDrawing" xmlns:w10="urn:schemas-microsoft-com:office:word" xmlns:w="http://schemas.openxmlformats.org/wordprocessingml/2006/main" xmlns:w14="http://schemas.microsoft.com/office/word/2010/wordml" xmlns:w15="http://schemas.microsoft.com/office/word/2012/wordml" xmlns:w16se="http://schemas.microsoft.com/office/word/2015/wordml/symex" xmlns:wpg="http://schemas.microsoft.com/office/word/2010/wordprocessingGroup" xmlns:wpi="http://schemas.microsoft.com/office/word/2010/wordprocessingInk" xmlns:wne="http://schemas.microsoft.com/office/word/2006/wordml" xmlns:wps="http://schemas.microsoft.com/office/word/2010/wordprocessingShape" mc:Ignorable="w14 w15 w16se wp14">
+<w:endnotes xmlns:wpc="http://schemas.microsoft.com/office/word/2010/wordprocessingCanvas" xmlns:cx="http://schemas.microsoft.com/office/drawing/2014/chartex" xmlns:cx1="http://schemas.microsoft.com/office/drawing/2015/9/8/chartex" xmlns:cx2="http://schemas.microsoft.com/office/drawing/2015/10/21/chartex" xmlns:cx3="http://schemas.microsoft.com/office/drawing/2016/5/9/chartex" xmlns:cx4="http://schemas.microsoft.com/office/drawing/2016/5/10/chartex" xmlns:cx5="http://schemas.microsoft.com/office/drawing/2016/5/11/chartex" xmlns:cx6="http://schemas.microsoft.com/office/drawing/2016/5/12/chartex" xmlns:cx7="http://schemas.microsoft.com/office/drawing/2016/5/13/chartex" xmlns:cx8="http://schemas.microsoft.com/office/drawing/2016/5/14/chartex" xmlns:mc="http://schemas.openxmlformats.org/markup-compatibility/2006" xmlns:aink="http://schemas.microsoft.com/office/drawing/2016/ink" xmlns:am3d="http://schemas.microsoft.com/office/drawing/2017/model3d" xmlns:o="urn:schemas-microsoft-com:office:office" xmlns:r="http://schemas.openxmlformats.org/officeDocument/2006/relationships" xmlns:m="http://schemas.openxmlformats.org/officeDocument/2006/math" xmlns:v="urn:schemas-microsoft-com:vml" xmlns:wp14="http://schemas.microsoft.com/office/word/2010/wordprocessingDrawing" xmlns:wp="http://schemas.openxmlformats.org/drawingml/2006/wordprocessingDrawing" xmlns:w10="urn:schemas-microsoft-com:office:word" xmlns:w="http://schemas.openxmlformats.org/wordprocessingml/2006/main" xmlns:w14="http://schemas.microsoft.com/office/word/2010/wordml" xmlns:w15="http://schemas.microsoft.com/office/word/2012/wordml" xmlns:w16cex="http://schemas.microsoft.com/office/word/2018/wordml/cex" xmlns:w16cid="http://schemas.microsoft.com/office/word/2016/wordml/cid" xmlns:w16="http://schemas.microsoft.com/office/word/2018/wordml" xmlns:w16sdtdh="http://schemas.microsoft.com/office/word/2020/wordml/sdtdatahash" xmlns:w16se="http://schemas.microsoft.com/office/word/2015/wordml/symex" xmlns:wpg="http://schemas.microsoft.com/office/word/2010/wordprocessingGroup" xmlns:wpi="http://schemas.microsoft.com/office/word/2010/wordprocessingInk" xmlns:wne="http://schemas.microsoft.com/office/word/2006/wordml" xmlns:wps="http://schemas.microsoft.com/office/word/2010/wordprocessingShape" mc:Ignorable="w14 w15 w16se w16cid w16 w16cex w16sdtdh wp14">
   <w:endnote w:type="separator" w:id="-1">
     <w:p>
       <w:r>
@@ -9421,7 +9439,7 @@
 </file>
 
 <file path=word/footnotes.xml><?xml version="1.0" encoding="utf-8"?>
-<w:footnotes xmlns:wpc="http://schemas.microsoft.com/office/word/2010/wordprocessingCanvas" xmlns:cx="http://schemas.microsoft.com/office/drawing/2014/chartex" xmlns:mc="http://schemas.openxmlformats.org/markup-compatibility/2006" xmlns:o="urn:schemas-microsoft-com:office:office" xmlns:r="http://schemas.openxmlformats.org/officeDocument/2006/relationships" xmlns:m="http://schemas.openxmlformats.org/officeDocument/2006/math" xmlns:v="urn:schemas-microsoft-com:vml" xmlns:wp14="http://schemas.microsoft.com/office/word/2010/wordprocessingDrawing" xmlns:wp="http://schemas.openxmlformats.org/drawingml/2006/wordprocessingDrawing" xmlns:w10="urn:schemas-microsoft-com:office:word" xmlns:w="http://schemas.openxmlformats.org/wordprocessingml/2006/main" xmlns:w14="http://schemas.microsoft.com/office/word/2010/wordml" xmlns:w15="http://schemas.microsoft.com/office/word/2012/wordml" xmlns:w16se="http://schemas.microsoft.com/office/word/2015/wordml/symex" xmlns:wpg="http://schemas.microsoft.com/office/word/2010/wordprocessingGroup" xmlns:wpi="http://schemas.microsoft.com/office/word/2010/wordprocessingInk" xmlns:wne="http://schemas.microsoft.com/office/word/2006/wordml" xmlns:wps="http://schemas.microsoft.com/office/word/2010/wordprocessingShape" mc:Ignorable="w14 w15 w16se wp14">
+<w:footnotes xmlns:wpc="http://schemas.microsoft.com/office/word/2010/wordprocessingCanvas" xmlns:cx="http://schemas.microsoft.com/office/drawing/2014/chartex" xmlns:cx1="http://schemas.microsoft.com/office/drawing/2015/9/8/chartex" xmlns:cx2="http://schemas.microsoft.com/office/drawing/2015/10/21/chartex" xmlns:cx3="http://schemas.microsoft.com/office/drawing/2016/5/9/chartex" xmlns:cx4="http://schemas.microsoft.com/office/drawing/2016/5/10/chartex" xmlns:cx5="http://schemas.microsoft.com/office/drawing/2016/5/11/chartex" xmlns:cx6="http://schemas.microsoft.com/office/drawing/2016/5/12/chartex" xmlns:cx7="http://schemas.microsoft.com/office/drawing/2016/5/13/chartex" xmlns:cx8="http://schemas.microsoft.com/office/drawing/2016/5/14/chartex" xmlns:mc="http://schemas.openxmlformats.org/markup-compatibility/2006" xmlns:aink="http://schemas.microsoft.com/office/drawing/2016/ink" xmlns:am3d="http://schemas.microsoft.com/office/drawing/2017/model3d" xmlns:o="urn:schemas-microsoft-com:office:office" xmlns:r="http://schemas.openxmlformats.org/officeDocument/2006/relationships" xmlns:m="http://schemas.openxmlformats.org/officeDocument/2006/math" xmlns:v="urn:schemas-microsoft-com:vml" xmlns:wp14="http://schemas.microsoft.com/office/word/2010/wordprocessingDrawing" xmlns:wp="http://schemas.openxmlformats.org/drawingml/2006/wordprocessingDrawing" xmlns:w10="urn:schemas-microsoft-com:office:word" xmlns:w="http://schemas.openxmlformats.org/wordprocessingml/2006/main" xmlns:w14="http://schemas.microsoft.com/office/word/2010/wordml" xmlns:w15="http://schemas.microsoft.com/office/word/2012/wordml" xmlns:w16cex="http://schemas.microsoft.com/office/word/2018/wordml/cex" xmlns:w16cid="http://schemas.microsoft.com/office/word/2016/wordml/cid" xmlns:w16="http://schemas.microsoft.com/office/word/2018/wordml" xmlns:w16sdtdh="http://schemas.microsoft.com/office/word/2020/wordml/sdtdatahash" xmlns:w16se="http://schemas.microsoft.com/office/word/2015/wordml/symex" xmlns:wpg="http://schemas.microsoft.com/office/word/2010/wordprocessingGroup" xmlns:wpi="http://schemas.microsoft.com/office/word/2010/wordprocessingInk" xmlns:wne="http://schemas.microsoft.com/office/word/2006/wordml" xmlns:wps="http://schemas.microsoft.com/office/word/2010/wordprocessingShape" mc:Ignorable="w14 w15 w16se w16cid w16 w16cex w16sdtdh wp14">
   <w:footnote w:type="separator" w:id="-1">
     <w:p>
       <w:r>
@@ -9440,7 +9458,7 @@
 </file>
 
 <file path=word/numbering.xml><?xml version="1.0" encoding="utf-8"?>
-<w:numbering xmlns:wpc="http://schemas.microsoft.com/office/word/2010/wordprocessingCanvas" xmlns:cx="http://schemas.microsoft.com/office/drawing/2014/chartex" xmlns:mc="http://schemas.openxmlformats.org/markup-compatibility/2006" xmlns:o="urn:schemas-microsoft-com:office:office" xmlns:r="http://schemas.openxmlformats.org/officeDocument/2006/relationships" xmlns:m="http://schemas.openxmlformats.org/officeDocument/2006/math" xmlns:v="urn:schemas-microsoft-com:vml" xmlns:wp14="http://schemas.microsoft.com/office/word/2010/wordprocessingDrawing" xmlns:wp="http://schemas.openxmlformats.org/drawingml/2006/wordprocessingDrawing" xmlns:w10="urn:schemas-microsoft-com:office:word" xmlns:w="http://schemas.openxmlformats.org/wordprocessingml/2006/main" xmlns:w14="http://schemas.microsoft.com/office/word/2010/wordml" xmlns:w15="http://schemas.microsoft.com/office/word/2012/wordml" xmlns:w16se="http://schemas.microsoft.com/office/word/2015/wordml/symex" xmlns:wpg="http://schemas.microsoft.com/office/word/2010/wordprocessingGroup" xmlns:wpi="http://schemas.microsoft.com/office/word/2010/wordprocessingInk" xmlns:wne="http://schemas.microsoft.com/office/word/2006/wordml" xmlns:wps="http://schemas.microsoft.com/office/word/2010/wordprocessingShape" mc:Ignorable="w14 w15 w16se wp14">
+<w:numbering xmlns:wpc="http://schemas.microsoft.com/office/word/2010/wordprocessingCanvas" xmlns:cx="http://schemas.microsoft.com/office/drawing/2014/chartex" xmlns:cx1="http://schemas.microsoft.com/office/drawing/2015/9/8/chartex" xmlns:cx2="http://schemas.microsoft.com/office/drawing/2015/10/21/chartex" xmlns:cx3="http://schemas.microsoft.com/office/drawing/2016/5/9/chartex" xmlns:cx4="http://schemas.microsoft.com/office/drawing/2016/5/10/chartex" xmlns:cx5="http://schemas.microsoft.com/office/drawing/2016/5/11/chartex" xmlns:cx6="http://schemas.microsoft.com/office/drawing/2016/5/12/chartex" xmlns:cx7="http://schemas.microsoft.com/office/drawing/2016/5/13/chartex" xmlns:cx8="http://schemas.microsoft.com/office/drawing/2016/5/14/chartex" xmlns:mc="http://schemas.openxmlformats.org/markup-compatibility/2006" xmlns:aink="http://schemas.microsoft.com/office/drawing/2016/ink" xmlns:am3d="http://schemas.microsoft.com/office/drawing/2017/model3d" xmlns:o="urn:schemas-microsoft-com:office:office" xmlns:r="http://schemas.openxmlformats.org/officeDocument/2006/relationships" xmlns:m="http://schemas.openxmlformats.org/officeDocument/2006/math" xmlns:v="urn:schemas-microsoft-com:vml" xmlns:wp14="http://schemas.microsoft.com/office/word/2010/wordprocessingDrawing" xmlns:wp="http://schemas.openxmlformats.org/drawingml/2006/wordprocessingDrawing" xmlns:w10="urn:schemas-microsoft-com:office:word" xmlns:w="http://schemas.openxmlformats.org/wordprocessingml/2006/main" xmlns:w14="http://schemas.microsoft.com/office/word/2010/wordml" xmlns:w15="http://schemas.microsoft.com/office/word/2012/wordml" xmlns:w16cex="http://schemas.microsoft.com/office/word/2018/wordml/cex" xmlns:w16cid="http://schemas.microsoft.com/office/word/2016/wordml/cid" xmlns:w16="http://schemas.microsoft.com/office/word/2018/wordml" xmlns:w16sdtdh="http://schemas.microsoft.com/office/word/2020/wordml/sdtdatahash" xmlns:w16se="http://schemas.microsoft.com/office/word/2015/wordml/symex" xmlns:wpg="http://schemas.microsoft.com/office/word/2010/wordprocessingGroup" xmlns:wpi="http://schemas.microsoft.com/office/word/2010/wordprocessingInk" xmlns:wne="http://schemas.microsoft.com/office/word/2006/wordml" xmlns:wps="http://schemas.microsoft.com/office/word/2010/wordprocessingShape" mc:Ignorable="w14 w15 w16se w16cid w16 w16cex w16sdtdh wp14">
   <w:abstractNum w:abstractNumId="0" w15:restartNumberingAfterBreak="0">
     <w:nsid w:val="0050291F"/>
     <w:multiLevelType w:val="hybridMultilevel"/>
@@ -11205,80 +11223,80 @@
       </w:pPr>
     </w:lvl>
   </w:abstractNum>
-  <w:num w:numId="1">
+  <w:num w:numId="1" w16cid:durableId="469247178">
     <w:abstractNumId w:val="11"/>
   </w:num>
-  <w:num w:numId="2">
+  <w:num w:numId="2" w16cid:durableId="474491403">
     <w:abstractNumId w:val="12"/>
   </w:num>
-  <w:num w:numId="3">
+  <w:num w:numId="3" w16cid:durableId="1350527695">
     <w:abstractNumId w:val="13"/>
   </w:num>
-  <w:num w:numId="4">
+  <w:num w:numId="4" w16cid:durableId="774252538">
     <w:abstractNumId w:val="14"/>
   </w:num>
-  <w:num w:numId="5">
+  <w:num w:numId="5" w16cid:durableId="134176536">
     <w:abstractNumId w:val="4"/>
   </w:num>
-  <w:num w:numId="6">
+  <w:num w:numId="6" w16cid:durableId="2133857937">
     <w:abstractNumId w:val="15"/>
   </w:num>
-  <w:num w:numId="7">
+  <w:num w:numId="7" w16cid:durableId="724334949">
     <w:abstractNumId w:val="7"/>
   </w:num>
-  <w:num w:numId="8">
+  <w:num w:numId="8" w16cid:durableId="1349260870">
     <w:abstractNumId w:val="17"/>
   </w:num>
-  <w:num w:numId="9">
+  <w:num w:numId="9" w16cid:durableId="2113280040">
     <w:abstractNumId w:val="1"/>
   </w:num>
-  <w:num w:numId="10">
+  <w:num w:numId="10" w16cid:durableId="222105154">
     <w:abstractNumId w:val="21"/>
   </w:num>
-  <w:num w:numId="11">
+  <w:num w:numId="11" w16cid:durableId="1789154087">
     <w:abstractNumId w:val="22"/>
   </w:num>
-  <w:num w:numId="12">
+  <w:num w:numId="12" w16cid:durableId="1381321743">
     <w:abstractNumId w:val="10"/>
   </w:num>
-  <w:num w:numId="13">
+  <w:num w:numId="13" w16cid:durableId="722868566">
     <w:abstractNumId w:val="0"/>
   </w:num>
-  <w:num w:numId="14">
+  <w:num w:numId="14" w16cid:durableId="160900997">
     <w:abstractNumId w:val="20"/>
   </w:num>
-  <w:num w:numId="15">
+  <w:num w:numId="15" w16cid:durableId="630132387">
     <w:abstractNumId w:val="8"/>
   </w:num>
-  <w:num w:numId="16">
+  <w:num w:numId="16" w16cid:durableId="399602095">
     <w:abstractNumId w:val="18"/>
   </w:num>
-  <w:num w:numId="17">
+  <w:num w:numId="17" w16cid:durableId="329062606">
     <w:abstractNumId w:val="16"/>
   </w:num>
-  <w:num w:numId="18">
+  <w:num w:numId="18" w16cid:durableId="338000362">
     <w:abstractNumId w:val="5"/>
   </w:num>
-  <w:num w:numId="19">
+  <w:num w:numId="19" w16cid:durableId="712652664">
     <w:abstractNumId w:val="3"/>
   </w:num>
-  <w:num w:numId="20">
+  <w:num w:numId="20" w16cid:durableId="2111194307">
     <w:abstractNumId w:val="2"/>
   </w:num>
-  <w:num w:numId="21">
+  <w:num w:numId="21" w16cid:durableId="687365513">
     <w:abstractNumId w:val="9"/>
   </w:num>
-  <w:num w:numId="22">
+  <w:num w:numId="22" w16cid:durableId="477500212">
     <w:abstractNumId w:val="6"/>
   </w:num>
-  <w:num w:numId="23">
+  <w:num w:numId="23" w16cid:durableId="1280530278">
     <w:abstractNumId w:val="19"/>
   </w:num>
 </w:numbering>
 </file>
 
 <file path=word/styles.xml><?xml version="1.0" encoding="utf-8"?>
-<w:styles xmlns:mc="http://schemas.openxmlformats.org/markup-compatibility/2006" xmlns:r="http://schemas.openxmlformats.org/officeDocument/2006/relationships" xmlns:w="http://schemas.openxmlformats.org/wordprocessingml/2006/main" xmlns:w14="http://schemas.microsoft.com/office/word/2010/wordml" xmlns:w15="http://schemas.microsoft.com/office/word/2012/wordml" xmlns:w16se="http://schemas.microsoft.com/office/word/2015/wordml/symex" mc:Ignorable="w14 w15 w16se">
+<w:styles xmlns:mc="http://schemas.openxmlformats.org/markup-compatibility/2006" xmlns:r="http://schemas.openxmlformats.org/officeDocument/2006/relationships" xmlns:w="http://schemas.openxmlformats.org/wordprocessingml/2006/main" xmlns:w14="http://schemas.microsoft.com/office/word/2010/wordml" xmlns:w15="http://schemas.microsoft.com/office/word/2012/wordml" xmlns:w16cex="http://schemas.microsoft.com/office/word/2018/wordml/cex" xmlns:w16cid="http://schemas.microsoft.com/office/word/2016/wordml/cid" xmlns:w16="http://schemas.microsoft.com/office/word/2018/wordml" xmlns:w16sdtdh="http://schemas.microsoft.com/office/word/2020/wordml/sdtdatahash" xmlns:w16se="http://schemas.microsoft.com/office/word/2015/wordml/symex" mc:Ignorable="w14 w15 w16se w16cid w16 w16cex w16sdtdh">
   <w:docDefaults>
     <w:rPrDefault>
       <w:rPr>
@@ -11291,7 +11309,7 @@
     </w:rPrDefault>
     <w:pPrDefault/>
   </w:docDefaults>
-  <w:latentStyles w:defLockedState="0" w:defUIPriority="99" w:defSemiHidden="0" w:defUnhideWhenUsed="0" w:defQFormat="0" w:count="371">
+  <w:latentStyles w:defLockedState="0" w:defUIPriority="99" w:defSemiHidden="0" w:defUnhideWhenUsed="0" w:defQFormat="0" w:count="376">
     <w:lsdException w:name="Normal" w:uiPriority="0" w:qFormat="1"/>
     <w:lsdException w:name="heading 1" w:uiPriority="9" w:qFormat="1"/>
     <w:lsdException w:name="heading 2" w:semiHidden="1" w:uiPriority="9" w:unhideWhenUsed="1" w:qFormat="1"/>
@@ -11397,7 +11415,6 @@
     <w:lsdException w:name="HTML Sample" w:semiHidden="1" w:unhideWhenUsed="1"/>
     <w:lsdException w:name="HTML Typewriter" w:semiHidden="1" w:unhideWhenUsed="1"/>
     <w:lsdException w:name="HTML Variable" w:semiHidden="1" w:unhideWhenUsed="1"/>
-    <w:lsdException w:name="Normal Table" w:semiHidden="1" w:unhideWhenUsed="1"/>
     <w:lsdException w:name="annotation subject" w:semiHidden="1" w:unhideWhenUsed="1"/>
     <w:lsdException w:name="No List" w:semiHidden="1" w:unhideWhenUsed="1"/>
     <w:lsdException w:name="Outline List 1" w:semiHidden="1" w:unhideWhenUsed="1"/>
@@ -11440,11 +11457,8 @@
     <w:lsdException w:name="Table Contemporary" w:semiHidden="1" w:unhideWhenUsed="1"/>
     <w:lsdException w:name="Table Elegant" w:semiHidden="1" w:unhideWhenUsed="1"/>
     <w:lsdException w:name="Table Professional" w:semiHidden="1" w:unhideWhenUsed="1"/>
-    <w:lsdException w:name="Table Subtle 1" w:semiHidden="1" w:unhideWhenUsed="1"/>
     <w:lsdException w:name="Table Subtle 2" w:semiHidden="1" w:unhideWhenUsed="1"/>
     <w:lsdException w:name="Table Web 1" w:semiHidden="1" w:unhideWhenUsed="1"/>
-    <w:lsdException w:name="Table Web 2" w:semiHidden="1" w:unhideWhenUsed="1"/>
-    <w:lsdException w:name="Table Web 3" w:semiHidden="1" w:unhideWhenUsed="1"/>
     <w:lsdException w:name="Balloon Text" w:semiHidden="1" w:unhideWhenUsed="1"/>
     <w:lsdException w:name="Table Grid" w:uiPriority="39"/>
     <w:lsdException w:name="Table Theme" w:semiHidden="1" w:unhideWhenUsed="1"/>
@@ -11663,6 +11677,11 @@
     <w:lsdException w:name="List Table 5 Dark Accent 6" w:uiPriority="50"/>
     <w:lsdException w:name="List Table 6 Colorful Accent 6" w:uiPriority="51"/>
     <w:lsdException w:name="List Table 7 Colorful Accent 6" w:uiPriority="52"/>
+    <w:lsdException w:name="Mention" w:semiHidden="1" w:unhideWhenUsed="1"/>
+    <w:lsdException w:name="Smart Hyperlink" w:semiHidden="1" w:unhideWhenUsed="1"/>
+    <w:lsdException w:name="Hashtag" w:semiHidden="1" w:unhideWhenUsed="1"/>
+    <w:lsdException w:name="Unresolved Mention" w:semiHidden="1" w:unhideWhenUsed="1"/>
+    <w:lsdException w:name="Smart Link" w:semiHidden="1" w:unhideWhenUsed="1"/>
   </w:latentStyles>
   <w:style w:type="paragraph" w:default="1" w:styleId="a">
     <w:name w:val="Normal"/>
